--- a/Deliverable 3/Pd3TestingAndDelivery.SOEN341_S.2016.docx
+++ b/Deliverable 3/Pd3TestingAndDelivery.SOEN341_S.2016.docx
@@ -367,12 +367,6 @@
         <w:gridCol w:w="3683"/>
       </w:tblGrid>
       <w:tr>
-        <w:tblPrEx>
-          <w:tblCellMar>
-            <w:top w:w="0" w:type="dxa"/>
-            <w:bottom w:w="0" w:type="dxa"/>
-          </w:tblCellMar>
-        </w:tblPrEx>
         <w:trPr>
           <w:cantSplit/>
           <w:trHeight w:val="504"/>
@@ -406,12 +400,6 @@
         </w:tc>
       </w:tr>
       <w:tr>
-        <w:tblPrEx>
-          <w:tblCellMar>
-            <w:top w:w="0" w:type="dxa"/>
-            <w:bottom w:w="0" w:type="dxa"/>
-          </w:tblCellMar>
-        </w:tblPrEx>
         <w:trPr>
           <w:cantSplit/>
           <w:trHeight w:val="504"/>
@@ -445,12 +433,6 @@
         </w:tc>
       </w:tr>
       <w:tr>
-        <w:tblPrEx>
-          <w:tblCellMar>
-            <w:top w:w="0" w:type="dxa"/>
-            <w:bottom w:w="0" w:type="dxa"/>
-          </w:tblCellMar>
-        </w:tblPrEx>
         <w:trPr>
           <w:trHeight w:val="504"/>
           <w:jc w:val="center"/>
@@ -507,12 +489,6 @@
         </w:tc>
       </w:tr>
       <w:tr>
-        <w:tblPrEx>
-          <w:tblCellMar>
-            <w:top w:w="0" w:type="dxa"/>
-            <w:bottom w:w="0" w:type="dxa"/>
-          </w:tblCellMar>
-        </w:tblPrEx>
         <w:trPr>
           <w:trHeight w:val="360"/>
           <w:jc w:val="center"/>
@@ -549,12 +525,6 @@
         </w:tc>
       </w:tr>
       <w:tr>
-        <w:tblPrEx>
-          <w:tblCellMar>
-            <w:top w:w="0" w:type="dxa"/>
-            <w:bottom w:w="0" w:type="dxa"/>
-          </w:tblCellMar>
-        </w:tblPrEx>
         <w:trPr>
           <w:trHeight w:val="360"/>
           <w:jc w:val="center"/>
@@ -591,12 +561,6 @@
         </w:tc>
       </w:tr>
       <w:tr>
-        <w:tblPrEx>
-          <w:tblCellMar>
-            <w:top w:w="0" w:type="dxa"/>
-            <w:bottom w:w="0" w:type="dxa"/>
-          </w:tblCellMar>
-        </w:tblPrEx>
         <w:trPr>
           <w:trHeight w:val="360"/>
           <w:jc w:val="center"/>
@@ -633,12 +597,6 @@
         </w:tc>
       </w:tr>
       <w:tr>
-        <w:tblPrEx>
-          <w:tblCellMar>
-            <w:top w:w="0" w:type="dxa"/>
-            <w:bottom w:w="0" w:type="dxa"/>
-          </w:tblCellMar>
-        </w:tblPrEx>
         <w:trPr>
           <w:trHeight w:val="360"/>
           <w:jc w:val="center"/>
@@ -675,12 +633,6 @@
         </w:tc>
       </w:tr>
       <w:tr>
-        <w:tblPrEx>
-          <w:tblCellMar>
-            <w:top w:w="0" w:type="dxa"/>
-            <w:bottom w:w="0" w:type="dxa"/>
-          </w:tblCellMar>
-        </w:tblPrEx>
         <w:trPr>
           <w:trHeight w:val="360"/>
           <w:jc w:val="center"/>
@@ -717,12 +669,6 @@
         </w:tc>
       </w:tr>
       <w:tr>
-        <w:tblPrEx>
-          <w:tblCellMar>
-            <w:top w:w="0" w:type="dxa"/>
-            <w:bottom w:w="0" w:type="dxa"/>
-          </w:tblCellMar>
-        </w:tblPrEx>
         <w:trPr>
           <w:trHeight w:val="360"/>
           <w:jc w:val="center"/>
@@ -783,6 +729,7 @@
         <w:pStyle w:val="Title"/>
       </w:pPr>
       <w:r>
+        <w:lastRenderedPageBreak/>
         <w:t>Revision History</w:t>
       </w:r>
     </w:p>
@@ -812,12 +759,6 @@
         <w:gridCol w:w="2304"/>
       </w:tblGrid>
       <w:tr>
-        <w:tblPrEx>
-          <w:tblCellMar>
-            <w:top w:w="0" w:type="dxa"/>
-            <w:bottom w:w="0" w:type="dxa"/>
-          </w:tblCellMar>
-        </w:tblPrEx>
         <w:tc>
           <w:tcPr>
             <w:tcW w:w="2304" w:type="dxa"/>
@@ -912,12 +853,6 @@
         </w:tc>
       </w:tr>
       <w:tr>
-        <w:tblPrEx>
-          <w:tblCellMar>
-            <w:top w:w="0" w:type="dxa"/>
-            <w:bottom w:w="0" w:type="dxa"/>
-          </w:tblCellMar>
-        </w:tblPrEx>
         <w:trPr>
           <w:cantSplit/>
         </w:trPr>
@@ -1007,12 +942,6 @@
         </w:tc>
       </w:tr>
       <w:tr>
-        <w:tblPrEx>
-          <w:tblCellMar>
-            <w:top w:w="0" w:type="dxa"/>
-            <w:bottom w:w="0" w:type="dxa"/>
-          </w:tblCellMar>
-        </w:tblPrEx>
         <w:trPr>
           <w:cantSplit/>
         </w:trPr>
@@ -1024,6 +953,9 @@
             <w:pPr>
               <w:pStyle w:val="Tabletext"/>
             </w:pPr>
+            <w:r>
+              <w:t>&lt;31/03/2016&gt;</w:t>
+            </w:r>
           </w:p>
         </w:tc>
         <w:tc>
@@ -1034,6 +966,9 @@
             <w:pPr>
               <w:pStyle w:val="Tabletext"/>
             </w:pPr>
+            <w:r>
+              <w:t>&lt;1.0&gt;</w:t>
+            </w:r>
           </w:p>
         </w:tc>
         <w:tc>
@@ -1044,6 +979,9 @@
             <w:pPr>
               <w:pStyle w:val="Tabletext"/>
             </w:pPr>
+            <w:r>
+              <w:t xml:space="preserve">First testing done on the code. </w:t>
+            </w:r>
           </w:p>
         </w:tc>
         <w:tc>
@@ -1054,16 +992,15 @@
             <w:pPr>
               <w:pStyle w:val="Tabletext"/>
             </w:pPr>
+            <w:proofErr w:type="spellStart"/>
+            <w:r>
+              <w:t>Emili</w:t>
+            </w:r>
+            <w:proofErr w:type="spellEnd"/>
           </w:p>
         </w:tc>
       </w:tr>
       <w:tr>
-        <w:tblPrEx>
-          <w:tblCellMar>
-            <w:top w:w="0" w:type="dxa"/>
-            <w:bottom w:w="0" w:type="dxa"/>
-          </w:tblCellMar>
-        </w:tblPrEx>
         <w:trPr>
           <w:cantSplit/>
         </w:trPr>
@@ -1075,6 +1012,9 @@
             <w:pPr>
               <w:pStyle w:val="Tabletext"/>
             </w:pPr>
+            <w:r>
+              <w:t>&lt;04/04/2016&gt;</w:t>
+            </w:r>
           </w:p>
         </w:tc>
         <w:tc>
@@ -1085,6 +1025,9 @@
             <w:pPr>
               <w:pStyle w:val="Tabletext"/>
             </w:pPr>
+            <w:r>
+              <w:t>&lt;1.1&gt;</w:t>
+            </w:r>
           </w:p>
         </w:tc>
         <w:tc>
@@ -1095,6 +1038,9 @@
             <w:pPr>
               <w:pStyle w:val="Tabletext"/>
             </w:pPr>
+            <w:r>
+              <w:t>Testing of all bugged requirements from version 1.0. Last testing performed before the end of deliverable 3, due 06/04/2016.</w:t>
+            </w:r>
           </w:p>
         </w:tc>
         <w:tc>
@@ -1105,16 +1051,15 @@
             <w:pPr>
               <w:pStyle w:val="Tabletext"/>
             </w:pPr>
+            <w:proofErr w:type="spellStart"/>
+            <w:r>
+              <w:t>Emili</w:t>
+            </w:r>
+            <w:proofErr w:type="spellEnd"/>
           </w:p>
         </w:tc>
       </w:tr>
       <w:tr>
-        <w:tblPrEx>
-          <w:tblCellMar>
-            <w:top w:w="0" w:type="dxa"/>
-            <w:bottom w:w="0" w:type="dxa"/>
-          </w:tblCellMar>
-        </w:tblPrEx>
         <w:trPr>
           <w:cantSplit/>
         </w:trPr>
@@ -1126,6 +1071,9 @@
             <w:pPr>
               <w:pStyle w:val="Tabletext"/>
             </w:pPr>
+            <w:r>
+              <w:t>&lt;10/04/2016&gt;</w:t>
+            </w:r>
           </w:p>
         </w:tc>
         <w:tc>
@@ -1136,6 +1084,9 @@
             <w:pPr>
               <w:pStyle w:val="Tabletext"/>
             </w:pPr>
+            <w:r>
+              <w:t>&lt;1.2&gt;</w:t>
+            </w:r>
           </w:p>
         </w:tc>
         <w:tc>
@@ -1146,6 +1097,9 @@
             <w:pPr>
               <w:pStyle w:val="Tabletext"/>
             </w:pPr>
+            <w:r>
+              <w:t>Testing of bugged items from version 1.2 will be performed after deliverable 3, before the final submission on 13/04/2016.</w:t>
+            </w:r>
           </w:p>
         </w:tc>
         <w:tc>
@@ -1156,6 +1110,11 @@
             <w:pPr>
               <w:pStyle w:val="Tabletext"/>
             </w:pPr>
+            <w:proofErr w:type="spellStart"/>
+            <w:r>
+              <w:t>Emili</w:t>
+            </w:r>
+            <w:proofErr w:type="spellEnd"/>
           </w:p>
         </w:tc>
       </w:tr>
@@ -1222,12 +1181,6 @@
         <w:gridCol w:w="990"/>
       </w:tblGrid>
       <w:tr>
-        <w:tblPrEx>
-          <w:tblCellMar>
-            <w:top w:w="0" w:type="dxa"/>
-            <w:bottom w:w="0" w:type="dxa"/>
-          </w:tblCellMar>
-        </w:tblPrEx>
         <w:tc>
           <w:tcPr>
             <w:tcW w:w="1080" w:type="dxa"/>
@@ -1275,12 +1228,6 @@
         </w:tc>
       </w:tr>
       <w:tr>
-        <w:tblPrEx>
-          <w:tblCellMar>
-            <w:top w:w="0" w:type="dxa"/>
-            <w:bottom w:w="0" w:type="dxa"/>
-          </w:tblCellMar>
-        </w:tblPrEx>
         <w:tc>
           <w:tcPr>
             <w:tcW w:w="1080" w:type="dxa"/>
@@ -1322,12 +1269,6 @@
         </w:tc>
       </w:tr>
       <w:tr>
-        <w:tblPrEx>
-          <w:tblCellMar>
-            <w:top w:w="0" w:type="dxa"/>
-            <w:bottom w:w="0" w:type="dxa"/>
-          </w:tblCellMar>
-        </w:tblPrEx>
         <w:tc>
           <w:tcPr>
             <w:tcW w:w="1080" w:type="dxa"/>
@@ -1369,12 +1310,6 @@
         </w:tc>
       </w:tr>
       <w:tr>
-        <w:tblPrEx>
-          <w:tblCellMar>
-            <w:top w:w="0" w:type="dxa"/>
-            <w:bottom w:w="0" w:type="dxa"/>
-          </w:tblCellMar>
-        </w:tblPrEx>
         <w:tc>
           <w:tcPr>
             <w:tcW w:w="1080" w:type="dxa"/>
@@ -1416,12 +1351,6 @@
         </w:tc>
       </w:tr>
       <w:tr>
-        <w:tblPrEx>
-          <w:tblCellMar>
-            <w:top w:w="0" w:type="dxa"/>
-            <w:bottom w:w="0" w:type="dxa"/>
-          </w:tblCellMar>
-        </w:tblPrEx>
         <w:trPr>
           <w:trHeight w:val="325"/>
         </w:trPr>
@@ -1682,12 +1611,6 @@
         </w:tc>
       </w:tr>
       <w:tr>
-        <w:tblPrEx>
-          <w:tblCellMar>
-            <w:top w:w="0" w:type="dxa"/>
-            <w:bottom w:w="0" w:type="dxa"/>
-          </w:tblCellMar>
-        </w:tblPrEx>
         <w:tc>
           <w:tcPr>
             <w:tcW w:w="1080" w:type="dxa"/>
@@ -1753,12 +1676,6 @@
         </w:tc>
       </w:tr>
       <w:tr>
-        <w:tblPrEx>
-          <w:tblCellMar>
-            <w:top w:w="0" w:type="dxa"/>
-            <w:bottom w:w="0" w:type="dxa"/>
-          </w:tblCellMar>
-        </w:tblPrEx>
         <w:tc>
           <w:tcPr>
             <w:tcW w:w="1080" w:type="dxa"/>
@@ -1800,12 +1717,6 @@
         </w:tc>
       </w:tr>
       <w:tr>
-        <w:tblPrEx>
-          <w:tblCellMar>
-            <w:top w:w="0" w:type="dxa"/>
-            <w:bottom w:w="0" w:type="dxa"/>
-          </w:tblCellMar>
-        </w:tblPrEx>
         <w:tc>
           <w:tcPr>
             <w:tcW w:w="1080" w:type="dxa"/>
@@ -2718,7 +2629,6 @@
         <w:u w:val="none"/>
         <w:vertAlign w:val="baseline"/>
         <w:em w:val="none"/>
-        <w:lang/>
       </w:rPr>
     </w:lvl>
     <w:lvl w:ilvl="3">
@@ -2774,7 +2684,7 @@
     <w:nsid w:val="0EEC1B7D"/>
     <w:multiLevelType w:val="hybridMultilevel"/>
     <w:tmpl w:val="40EC1CEC"/>
-    <w:lvl w:ilvl="0">
+    <w:lvl w:ilvl="0" w:tplc="F5686140">
       <w:start w:val="1"/>
       <w:numFmt w:val="decimal"/>
       <w:lvlText w:val="%1."/>
@@ -2789,7 +2699,7 @@
         <w:rFonts w:hint="default"/>
       </w:rPr>
     </w:lvl>
-    <w:lvl w:ilvl="1">
+    <w:lvl w:ilvl="1" w:tplc="3DB22EBA">
       <w:numFmt w:val="none"/>
       <w:lvlText w:val=""/>
       <w:lvlJc w:val="left"/>
@@ -2799,7 +2709,7 @@
         </w:tabs>
       </w:pPr>
     </w:lvl>
-    <w:lvl w:ilvl="2">
+    <w:lvl w:ilvl="2" w:tplc="1EEA7C9A">
       <w:numFmt w:val="none"/>
       <w:lvlText w:val=""/>
       <w:lvlJc w:val="left"/>
@@ -2809,7 +2719,7 @@
         </w:tabs>
       </w:pPr>
     </w:lvl>
-    <w:lvl w:ilvl="3">
+    <w:lvl w:ilvl="3" w:tplc="83A61D62">
       <w:numFmt w:val="none"/>
       <w:lvlText w:val=""/>
       <w:lvlJc w:val="left"/>
@@ -2819,7 +2729,7 @@
         </w:tabs>
       </w:pPr>
     </w:lvl>
-    <w:lvl w:ilvl="4">
+    <w:lvl w:ilvl="4" w:tplc="91EEC770">
       <w:numFmt w:val="none"/>
       <w:lvlText w:val=""/>
       <w:lvlJc w:val="left"/>
@@ -2829,7 +2739,7 @@
         </w:tabs>
       </w:pPr>
     </w:lvl>
-    <w:lvl w:ilvl="5">
+    <w:lvl w:ilvl="5" w:tplc="C08AFBEE">
       <w:numFmt w:val="none"/>
       <w:lvlText w:val=""/>
       <w:lvlJc w:val="left"/>
@@ -2839,7 +2749,7 @@
         </w:tabs>
       </w:pPr>
     </w:lvl>
-    <w:lvl w:ilvl="6">
+    <w:lvl w:ilvl="6" w:tplc="5D249982">
       <w:numFmt w:val="none"/>
       <w:lvlText w:val=""/>
       <w:lvlJc w:val="left"/>
@@ -2849,7 +2759,7 @@
         </w:tabs>
       </w:pPr>
     </w:lvl>
-    <w:lvl w:ilvl="7">
+    <w:lvl w:ilvl="7" w:tplc="BBB22482">
       <w:numFmt w:val="none"/>
       <w:lvlText w:val=""/>
       <w:lvlJc w:val="left"/>
@@ -2859,7 +2769,7 @@
         </w:tabs>
       </w:pPr>
     </w:lvl>
-    <w:lvl w:ilvl="8">
+    <w:lvl w:ilvl="8" w:tplc="EB98BB1A">
       <w:numFmt w:val="none"/>
       <w:lvlText w:val=""/>
       <w:lvlJc w:val="left"/>
@@ -2874,7 +2784,7 @@
     <w:nsid w:val="14007877"/>
     <w:multiLevelType w:val="hybridMultilevel"/>
     <w:tmpl w:val="4BA45236"/>
-    <w:lvl w:ilvl="0">
+    <w:lvl w:ilvl="0" w:tplc="A8A671A6">
       <w:start w:val="1"/>
       <w:numFmt w:val="bullet"/>
       <w:lvlText w:val="•"/>
@@ -2889,7 +2799,7 @@
         <w:rFonts w:ascii="Times New Roman" w:hAnsi="Times New Roman" w:hint="default"/>
       </w:rPr>
     </w:lvl>
-    <w:lvl w:ilvl="1">
+    <w:lvl w:ilvl="1" w:tplc="69F085C4">
       <w:start w:val="159"/>
       <w:numFmt w:val="bullet"/>
       <w:lvlText w:val="•"/>
@@ -2904,7 +2814,7 @@
         <w:rFonts w:ascii="Times New Roman" w:hAnsi="Times New Roman" w:hint="default"/>
       </w:rPr>
     </w:lvl>
-    <w:lvl w:ilvl="2" w:tentative="1">
+    <w:lvl w:ilvl="2" w:tplc="532C180A" w:tentative="1">
       <w:start w:val="1"/>
       <w:numFmt w:val="bullet"/>
       <w:lvlText w:val="•"/>
@@ -2919,7 +2829,7 @@
         <w:rFonts w:ascii="Times New Roman" w:hAnsi="Times New Roman" w:hint="default"/>
       </w:rPr>
     </w:lvl>
-    <w:lvl w:ilvl="3" w:tentative="1">
+    <w:lvl w:ilvl="3" w:tplc="C0B8EA36" w:tentative="1">
       <w:start w:val="1"/>
       <w:numFmt w:val="bullet"/>
       <w:lvlText w:val="•"/>
@@ -2934,7 +2844,7 @@
         <w:rFonts w:ascii="Times New Roman" w:hAnsi="Times New Roman" w:hint="default"/>
       </w:rPr>
     </w:lvl>
-    <w:lvl w:ilvl="4" w:tentative="1">
+    <w:lvl w:ilvl="4" w:tplc="CE7C13CC" w:tentative="1">
       <w:start w:val="1"/>
       <w:numFmt w:val="bullet"/>
       <w:lvlText w:val="•"/>
@@ -2949,7 +2859,7 @@
         <w:rFonts w:ascii="Times New Roman" w:hAnsi="Times New Roman" w:hint="default"/>
       </w:rPr>
     </w:lvl>
-    <w:lvl w:ilvl="5" w:tentative="1">
+    <w:lvl w:ilvl="5" w:tplc="D82CC946" w:tentative="1">
       <w:start w:val="1"/>
       <w:numFmt w:val="bullet"/>
       <w:lvlText w:val="•"/>
@@ -2964,7 +2874,7 @@
         <w:rFonts w:ascii="Times New Roman" w:hAnsi="Times New Roman" w:hint="default"/>
       </w:rPr>
     </w:lvl>
-    <w:lvl w:ilvl="6" w:tentative="1">
+    <w:lvl w:ilvl="6" w:tplc="FD0C7DDE" w:tentative="1">
       <w:start w:val="1"/>
       <w:numFmt w:val="bullet"/>
       <w:lvlText w:val="•"/>
@@ -2979,7 +2889,7 @@
         <w:rFonts w:ascii="Times New Roman" w:hAnsi="Times New Roman" w:hint="default"/>
       </w:rPr>
     </w:lvl>
-    <w:lvl w:ilvl="7" w:tentative="1">
+    <w:lvl w:ilvl="7" w:tplc="110C47C0" w:tentative="1">
       <w:start w:val="1"/>
       <w:numFmt w:val="bullet"/>
       <w:lvlText w:val="•"/>
@@ -2994,7 +2904,7 @@
         <w:rFonts w:ascii="Times New Roman" w:hAnsi="Times New Roman" w:hint="default"/>
       </w:rPr>
     </w:lvl>
-    <w:lvl w:ilvl="8" w:tentative="1">
+    <w:lvl w:ilvl="8" w:tplc="000C4244" w:tentative="1">
       <w:start w:val="1"/>
       <w:numFmt w:val="bullet"/>
       <w:lvlText w:val="•"/>
@@ -3475,7 +3385,7 @@
     <w:nsid w:val="504D4E00"/>
     <w:multiLevelType w:val="hybridMultilevel"/>
     <w:tmpl w:val="D00E5270"/>
-    <w:lvl w:ilvl="0">
+    <w:lvl w:ilvl="0" w:tplc="A4D40D1C">
       <w:start w:val="1"/>
       <w:numFmt w:val="bullet"/>
       <w:lvlText w:val=""/>
@@ -3490,7 +3400,7 @@
         <w:rFonts w:ascii="Symbol" w:hAnsi="Symbol" w:hint="default"/>
       </w:rPr>
     </w:lvl>
-    <w:lvl w:ilvl="1" w:tentative="1">
+    <w:lvl w:ilvl="1" w:tplc="40BA916A" w:tentative="1">
       <w:start w:val="1"/>
       <w:numFmt w:val="bullet"/>
       <w:lvlText w:val="o"/>
@@ -3505,7 +3415,7 @@
         <w:rFonts w:ascii="Courier New" w:hAnsi="Courier New" w:cs="Arial" w:hint="default"/>
       </w:rPr>
     </w:lvl>
-    <w:lvl w:ilvl="2" w:tentative="1">
+    <w:lvl w:ilvl="2" w:tplc="15248044" w:tentative="1">
       <w:start w:val="1"/>
       <w:numFmt w:val="bullet"/>
       <w:lvlText w:val=""/>
@@ -3520,7 +3430,7 @@
         <w:rFonts w:ascii="Wingdings" w:hAnsi="Wingdings" w:hint="default"/>
       </w:rPr>
     </w:lvl>
-    <w:lvl w:ilvl="3" w:tentative="1">
+    <w:lvl w:ilvl="3" w:tplc="26028210" w:tentative="1">
       <w:start w:val="1"/>
       <w:numFmt w:val="bullet"/>
       <w:lvlText w:val=""/>
@@ -3535,7 +3445,7 @@
         <w:rFonts w:ascii="Symbol" w:hAnsi="Symbol" w:hint="default"/>
       </w:rPr>
     </w:lvl>
-    <w:lvl w:ilvl="4" w:tentative="1">
+    <w:lvl w:ilvl="4" w:tplc="3BCE9EA6" w:tentative="1">
       <w:start w:val="1"/>
       <w:numFmt w:val="bullet"/>
       <w:lvlText w:val="o"/>
@@ -3550,7 +3460,7 @@
         <w:rFonts w:ascii="Courier New" w:hAnsi="Courier New" w:cs="Arial" w:hint="default"/>
       </w:rPr>
     </w:lvl>
-    <w:lvl w:ilvl="5" w:tentative="1">
+    <w:lvl w:ilvl="5" w:tplc="EC181E4A" w:tentative="1">
       <w:start w:val="1"/>
       <w:numFmt w:val="bullet"/>
       <w:lvlText w:val=""/>
@@ -3565,7 +3475,7 @@
         <w:rFonts w:ascii="Wingdings" w:hAnsi="Wingdings" w:hint="default"/>
       </w:rPr>
     </w:lvl>
-    <w:lvl w:ilvl="6" w:tentative="1">
+    <w:lvl w:ilvl="6" w:tplc="86B657A4" w:tentative="1">
       <w:start w:val="1"/>
       <w:numFmt w:val="bullet"/>
       <w:lvlText w:val=""/>
@@ -3580,7 +3490,7 @@
         <w:rFonts w:ascii="Symbol" w:hAnsi="Symbol" w:hint="default"/>
       </w:rPr>
     </w:lvl>
-    <w:lvl w:ilvl="7" w:tentative="1">
+    <w:lvl w:ilvl="7" w:tplc="7F789D72" w:tentative="1">
       <w:start w:val="1"/>
       <w:numFmt w:val="bullet"/>
       <w:lvlText w:val="o"/>
@@ -3595,7 +3505,7 @@
         <w:rFonts w:ascii="Courier New" w:hAnsi="Courier New" w:cs="Arial" w:hint="default"/>
       </w:rPr>
     </w:lvl>
-    <w:lvl w:ilvl="8" w:tentative="1">
+    <w:lvl w:ilvl="8" w:tplc="CA86024E" w:tentative="1">
       <w:start w:val="1"/>
       <w:numFmt w:val="bullet"/>
       <w:lvlText w:val=""/>
@@ -3615,7 +3525,7 @@
     <w:nsid w:val="5DA661D5"/>
     <w:multiLevelType w:val="hybridMultilevel"/>
     <w:tmpl w:val="4FF4B2AE"/>
-    <w:lvl w:ilvl="0">
+    <w:lvl w:ilvl="0" w:tplc="93187610">
       <w:start w:val="2"/>
       <w:numFmt w:val="bullet"/>
       <w:lvlText w:val="-"/>
@@ -3630,7 +3540,7 @@
         <w:rFonts w:ascii="Times New Roman" w:eastAsia="Times New Roman" w:hAnsi="Times New Roman" w:cs="Times New Roman" w:hint="default"/>
       </w:rPr>
     </w:lvl>
-    <w:lvl w:ilvl="1">
+    <w:lvl w:ilvl="1" w:tplc="DB18E938">
       <w:start w:val="1"/>
       <w:numFmt w:val="bullet"/>
       <w:lvlText w:val=""/>
@@ -3645,7 +3555,7 @@
         <w:rFonts w:ascii="Symbol" w:hAnsi="Symbol" w:hint="default"/>
       </w:rPr>
     </w:lvl>
-    <w:lvl w:ilvl="2" w:tentative="1">
+    <w:lvl w:ilvl="2" w:tplc="C1906DCA" w:tentative="1">
       <w:start w:val="1"/>
       <w:numFmt w:val="bullet"/>
       <w:lvlText w:val=""/>
@@ -3660,7 +3570,7 @@
         <w:rFonts w:ascii="Wingdings" w:hAnsi="Wingdings" w:hint="default"/>
       </w:rPr>
     </w:lvl>
-    <w:lvl w:ilvl="3" w:tentative="1">
+    <w:lvl w:ilvl="3" w:tplc="4574C74C" w:tentative="1">
       <w:start w:val="1"/>
       <w:numFmt w:val="bullet"/>
       <w:lvlText w:val=""/>
@@ -3675,7 +3585,7 @@
         <w:rFonts w:ascii="Symbol" w:hAnsi="Symbol" w:hint="default"/>
       </w:rPr>
     </w:lvl>
-    <w:lvl w:ilvl="4" w:tentative="1">
+    <w:lvl w:ilvl="4" w:tplc="33327074" w:tentative="1">
       <w:start w:val="1"/>
       <w:numFmt w:val="bullet"/>
       <w:lvlText w:val="o"/>
@@ -3690,7 +3600,7 @@
         <w:rFonts w:ascii="Courier New" w:hAnsi="Courier New" w:cs="Arial" w:hint="default"/>
       </w:rPr>
     </w:lvl>
-    <w:lvl w:ilvl="5" w:tentative="1">
+    <w:lvl w:ilvl="5" w:tplc="6A2ED820" w:tentative="1">
       <w:start w:val="1"/>
       <w:numFmt w:val="bullet"/>
       <w:lvlText w:val=""/>
@@ -3705,7 +3615,7 @@
         <w:rFonts w:ascii="Wingdings" w:hAnsi="Wingdings" w:hint="default"/>
       </w:rPr>
     </w:lvl>
-    <w:lvl w:ilvl="6" w:tentative="1">
+    <w:lvl w:ilvl="6" w:tplc="FA982BF2" w:tentative="1">
       <w:start w:val="1"/>
       <w:numFmt w:val="bullet"/>
       <w:lvlText w:val=""/>
@@ -3720,7 +3630,7 @@
         <w:rFonts w:ascii="Symbol" w:hAnsi="Symbol" w:hint="default"/>
       </w:rPr>
     </w:lvl>
-    <w:lvl w:ilvl="7" w:tentative="1">
+    <w:lvl w:ilvl="7" w:tplc="6E460CDC" w:tentative="1">
       <w:start w:val="1"/>
       <w:numFmt w:val="bullet"/>
       <w:lvlText w:val="o"/>
@@ -3735,7 +3645,7 @@
         <w:rFonts w:ascii="Courier New" w:hAnsi="Courier New" w:cs="Arial" w:hint="default"/>
       </w:rPr>
     </w:lvl>
-    <w:lvl w:ilvl="8" w:tentative="1">
+    <w:lvl w:ilvl="8" w:tplc="910AC494" w:tentative="1">
       <w:start w:val="1"/>
       <w:numFmt w:val="bullet"/>
       <w:lvlText w:val=""/>
@@ -4110,6 +4020,7 @@
   <w:style w:type="paragraph" w:default="1" w:styleId="Normal">
     <w:name w:val="Normal"/>
     <w:qFormat/>
+    <w:rsid w:val="003C04BF"/>
     <w:rPr>
       <w:sz w:val="24"/>
       <w:szCs w:val="24"/>
@@ -4121,6 +4032,7 @@
     <w:basedOn w:val="Normal"/>
     <w:next w:val="Normal"/>
     <w:qFormat/>
+    <w:rsid w:val="003C04BF"/>
     <w:pPr>
       <w:keepNext/>
       <w:widowControl w:val="0"/>
@@ -4143,6 +4055,7 @@
     <w:basedOn w:val="Heading1"/>
     <w:next w:val="Normal"/>
     <w:qFormat/>
+    <w:rsid w:val="003C04BF"/>
     <w:pPr>
       <w:numPr>
         <w:ilvl w:val="1"/>
@@ -4159,6 +4072,7 @@
     <w:basedOn w:val="Heading1"/>
     <w:next w:val="Normal"/>
     <w:qFormat/>
+    <w:rsid w:val="003C04BF"/>
     <w:pPr>
       <w:numPr>
         <w:ilvl w:val="2"/>
@@ -4176,6 +4090,7 @@
     <w:basedOn w:val="Heading1"/>
     <w:next w:val="Normal"/>
     <w:qFormat/>
+    <w:rsid w:val="003C04BF"/>
     <w:pPr>
       <w:numPr>
         <w:ilvl w:val="3"/>
@@ -4192,6 +4107,7 @@
     <w:basedOn w:val="Normal"/>
     <w:next w:val="Normal"/>
     <w:qFormat/>
+    <w:rsid w:val="003C04BF"/>
     <w:pPr>
       <w:widowControl w:val="0"/>
       <w:numPr>
@@ -4213,6 +4129,7 @@
     <w:basedOn w:val="Normal"/>
     <w:next w:val="Normal"/>
     <w:qFormat/>
+    <w:rsid w:val="003C04BF"/>
     <w:pPr>
       <w:widowControl w:val="0"/>
       <w:numPr>
@@ -4235,6 +4152,7 @@
     <w:basedOn w:val="Normal"/>
     <w:next w:val="Normal"/>
     <w:qFormat/>
+    <w:rsid w:val="003C04BF"/>
     <w:pPr>
       <w:widowControl w:val="0"/>
       <w:numPr>
@@ -4256,6 +4174,7 @@
     <w:basedOn w:val="Normal"/>
     <w:next w:val="Normal"/>
     <w:qFormat/>
+    <w:rsid w:val="003C04BF"/>
     <w:pPr>
       <w:widowControl w:val="0"/>
       <w:numPr>
@@ -4278,6 +4197,7 @@
     <w:basedOn w:val="Normal"/>
     <w:next w:val="Normal"/>
     <w:qFormat/>
+    <w:rsid w:val="003C04BF"/>
     <w:pPr>
       <w:widowControl w:val="0"/>
       <w:numPr>
@@ -4298,11 +4218,16 @@
   </w:style>
   <w:style w:type="character" w:default="1" w:styleId="DefaultParagraphFont">
     <w:name w:val="Default Paragraph Font"/>
+    <w:uiPriority w:val="1"/>
     <w:semiHidden/>
+    <w:unhideWhenUsed/>
   </w:style>
   <w:style w:type="table" w:default="1" w:styleId="TableNormal">
     <w:name w:val="Normal Table"/>
+    <w:uiPriority w:val="99"/>
     <w:semiHidden/>
+    <w:unhideWhenUsed/>
+    <w:qFormat/>
     <w:tblPr>
       <w:tblInd w:w="0" w:type="dxa"/>
       <w:tblCellMar>
@@ -4315,7 +4240,9 @@
   </w:style>
   <w:style w:type="numbering" w:default="1" w:styleId="NoList">
     <w:name w:val="No List"/>
+    <w:uiPriority w:val="99"/>
     <w:semiHidden/>
+    <w:unhideWhenUsed/>
   </w:style>
   <w:style w:type="paragraph" w:styleId="TOC3">
     <w:name w:val="toc 3"/>
@@ -4323,6 +4250,7 @@
     <w:next w:val="Normal"/>
     <w:autoRedefine/>
     <w:semiHidden/>
+    <w:rsid w:val="003C04BF"/>
     <w:pPr>
       <w:tabs>
         <w:tab w:val="right" w:leader="dot" w:pos="9062"/>
@@ -4340,6 +4268,7 @@
     <w:next w:val="Normal"/>
     <w:autoRedefine/>
     <w:semiHidden/>
+    <w:rsid w:val="003C04BF"/>
     <w:pPr>
       <w:spacing w:line="360" w:lineRule="auto"/>
       <w:ind w:left="518" w:hanging="43"/>
@@ -4356,6 +4285,7 @@
     <w:next w:val="Normal"/>
     <w:autoRedefine/>
     <w:semiHidden/>
+    <w:rsid w:val="003C04BF"/>
     <w:pPr>
       <w:ind w:left="240" w:hanging="240"/>
     </w:pPr>
@@ -4371,6 +4301,7 @@
     <w:next w:val="Index1"/>
     <w:autoRedefine/>
     <w:semiHidden/>
+    <w:rsid w:val="003C04BF"/>
     <w:pPr>
       <w:spacing w:before="120" w:after="120"/>
     </w:pPr>
@@ -4387,6 +4318,7 @@
     <w:basedOn w:val="Normal"/>
     <w:next w:val="BodyText"/>
     <w:autoRedefine/>
+    <w:rsid w:val="003C04BF"/>
     <w:pPr>
       <w:widowControl w:val="0"/>
       <w:tabs>
@@ -4407,12 +4339,14 @@
   <w:style w:type="paragraph" w:styleId="BodyText">
     <w:name w:val="Body Text"/>
     <w:basedOn w:val="Normal"/>
+    <w:rsid w:val="003C04BF"/>
     <w:pPr>
       <w:spacing w:after="120"/>
     </w:pPr>
   </w:style>
   <w:style w:type="character" w:customStyle="1" w:styleId="InfoBlueChar">
     <w:name w:val="InfoBlue Char"/>
+    <w:rsid w:val="003C04BF"/>
     <w:rPr>
       <w:i/>
       <w:noProof w:val="0"/>
@@ -4422,6 +4356,7 @@
   </w:style>
   <w:style w:type="character" w:styleId="FollowedHyperlink">
     <w:name w:val="FollowedHyperlink"/>
+    <w:rsid w:val="003C04BF"/>
     <w:rPr>
       <w:color w:val="800080"/>
       <w:u w:val="single"/>
@@ -4430,6 +4365,7 @@
   <w:style w:type="paragraph" w:styleId="NormalWeb">
     <w:name w:val="Normal (Web)"/>
     <w:basedOn w:val="Normal"/>
+    <w:rsid w:val="003C04BF"/>
     <w:pPr>
       <w:spacing w:before="100" w:beforeAutospacing="1" w:after="100" w:afterAutospacing="1"/>
     </w:pPr>
@@ -4440,6 +4376,7 @@
   <w:style w:type="paragraph" w:styleId="Header">
     <w:name w:val="header"/>
     <w:basedOn w:val="Normal"/>
+    <w:rsid w:val="003C04BF"/>
     <w:pPr>
       <w:tabs>
         <w:tab w:val="center" w:pos="4536"/>
@@ -4450,6 +4387,7 @@
   <w:style w:type="paragraph" w:styleId="Footer">
     <w:name w:val="footer"/>
     <w:basedOn w:val="Normal"/>
+    <w:rsid w:val="003C04BF"/>
     <w:pPr>
       <w:tabs>
         <w:tab w:val="center" w:pos="4536"/>
@@ -4460,11 +4398,13 @@
   <w:style w:type="character" w:styleId="PageNumber">
     <w:name w:val="page number"/>
     <w:basedOn w:val="DefaultParagraphFont"/>
+    <w:rsid w:val="003C04BF"/>
   </w:style>
   <w:style w:type="paragraph" w:styleId="Title">
     <w:name w:val="Title"/>
     <w:basedOn w:val="Normal"/>
     <w:qFormat/>
+    <w:rsid w:val="003C04BF"/>
     <w:pPr>
       <w:jc w:val="center"/>
     </w:pPr>
@@ -4478,6 +4418,7 @@
   <w:style w:type="paragraph" w:customStyle="1" w:styleId="Tabletext">
     <w:name w:val="Tabletext"/>
     <w:basedOn w:val="Normal"/>
+    <w:rsid w:val="003C04BF"/>
     <w:pPr>
       <w:keepLines/>
       <w:widowControl w:val="0"/>
